--- a/25. DP 5N40(K_5) 5T40(K_16)/Setting Baju (Hal depan) F4 PDH.docx
+++ b/25. DP 5N40(K_5) 5T40(K_16)/Setting Baju (Hal depan) F4 PDH.docx
@@ -157,7 +157,7 @@
                 <w:sz w:val="44"/>
                 <w:szCs w:val="18"/>
               </w:rPr>
-              <w:t>U1</w:t>
+              <w:t>U10</w:t>
             </w:r>
             <w:r>
               <w:rPr>
@@ -371,7 +371,7 @@
                 <w:noProof/>
                 <w:sz w:val="28"/>
               </w:rPr>
-              <w:t>MULYONO</w:t>
+              <w:t>ALI IQSAN S.</w:t>
             </w:r>
             <w:r>
               <w:rPr>
@@ -441,7 +441,7 @@
                 <w:szCs w:val="28"/>
                 <w:lang w:val="en-US"/>
               </w:rPr>
-              <w:t>40</w:t>
+              <w:t>41</w:t>
             </w:r>
             <w:r>
               <w:rPr>
@@ -499,7 +499,7 @@
                 <w:szCs w:val="28"/>
                 <w:lang w:val="en-US"/>
               </w:rPr>
-              <w:t>XL</w:t>
+              <w:t>L</w:t>
             </w:r>
             <w:r>
               <w:rPr>
@@ -583,7 +583,7 @@
                 <w:szCs w:val="28"/>
                 <w:lang w:val="en-US"/>
               </w:rPr>
-              <w:t>56</w:t>
+              <w:t>58</w:t>
             </w:r>
             <w:r>
               <w:rPr>
@@ -821,7 +821,7 @@
                 <w:sz w:val="30"/>
                 <w:szCs w:val="30"/>
               </w:rPr>
-              <w:t>48</w:t>
+              <w:t>46</w:t>
             </w:r>
             <w:r>
               <w:rPr>
@@ -875,7 +875,7 @@
                 <w:szCs w:val="30"/>
                 <w:lang w:val="en-US"/>
               </w:rPr>
-              <w:t>25</w:t>
+              <w:t>24</w:t>
             </w:r>
             <w:r>
               <w:rPr>
@@ -930,7 +930,7 @@
                 <w:szCs w:val="30"/>
                 <w:lang w:val="en-US"/>
               </w:rPr>
-              <w:t>19</w:t>
+              <w:t>18</w:t>
             </w:r>
             <w:r>
               <w:rPr>
@@ -985,7 +985,7 @@
                 <w:szCs w:val="30"/>
                 <w:lang w:val="en-US"/>
               </w:rPr>
-              <w:t>29</w:t>
+              <w:t>28</w:t>
             </w:r>
             <w:r>
               <w:rPr>
@@ -1040,7 +1040,7 @@
                 <w:szCs w:val="30"/>
                 <w:lang w:val="en-US"/>
               </w:rPr>
-              <w:t>28</w:t>
+              <w:t>26</w:t>
             </w:r>
             <w:r>
               <w:rPr>
@@ -1095,7 +1095,7 @@
                 <w:szCs w:val="30"/>
                 <w:lang w:val="en-US"/>
               </w:rPr>
-              <w:t>29</w:t>
+              <w:t>27</w:t>
             </w:r>
             <w:r>
               <w:rPr>
@@ -1205,7 +1205,7 @@
                 <w:szCs w:val="30"/>
                 <w:lang w:val="en-US"/>
               </w:rPr>
-              <w:t>41</w:t>
+              <w:t>40</w:t>
             </w:r>
             <w:r>
               <w:rPr>
@@ -1433,7 +1433,7 @@
                 <w:sz w:val="44"/>
                 <w:szCs w:val="18"/>
               </w:rPr>
-              <w:t>U1</w:t>
+              <w:t>U10</w:t>
             </w:r>
             <w:r>
               <w:rPr>
@@ -1647,7 +1647,7 @@
                 <w:noProof/>
                 <w:sz w:val="28"/>
               </w:rPr>
-              <w:t>MULYONO</w:t>
+              <w:t>ALI IQSAN S.</w:t>
             </w:r>
             <w:r>
               <w:rPr>
@@ -1717,7 +1717,7 @@
                 <w:szCs w:val="28"/>
                 <w:lang w:val="en-US"/>
               </w:rPr>
-              <w:t>40</w:t>
+              <w:t>41</w:t>
             </w:r>
             <w:r>
               <w:rPr>
@@ -1775,7 +1775,7 @@
                 <w:szCs w:val="28"/>
                 <w:lang w:val="en-US"/>
               </w:rPr>
-              <w:t>XL</w:t>
+              <w:t>L</w:t>
             </w:r>
             <w:r>
               <w:rPr>
@@ -1859,7 +1859,7 @@
                 <w:szCs w:val="28"/>
                 <w:lang w:val="en-US"/>
               </w:rPr>
-              <w:t>56</w:t>
+              <w:t>58</w:t>
             </w:r>
             <w:r>
               <w:rPr>
@@ -2097,7 +2097,7 @@
                 <w:sz w:val="30"/>
                 <w:szCs w:val="30"/>
               </w:rPr>
-              <w:t>48</w:t>
+              <w:t>46</w:t>
             </w:r>
             <w:r>
               <w:rPr>
@@ -2151,7 +2151,7 @@
                 <w:szCs w:val="30"/>
                 <w:lang w:val="en-US"/>
               </w:rPr>
-              <w:t>25</w:t>
+              <w:t>24</w:t>
             </w:r>
             <w:r>
               <w:rPr>
@@ -2206,7 +2206,7 @@
                 <w:szCs w:val="30"/>
                 <w:lang w:val="en-US"/>
               </w:rPr>
-              <w:t>19</w:t>
+              <w:t>18</w:t>
             </w:r>
             <w:r>
               <w:rPr>
@@ -2261,7 +2261,7 @@
                 <w:szCs w:val="30"/>
                 <w:lang w:val="en-US"/>
               </w:rPr>
-              <w:t>29</w:t>
+              <w:t>28</w:t>
             </w:r>
             <w:r>
               <w:rPr>
@@ -2316,7 +2316,7 @@
                 <w:szCs w:val="30"/>
                 <w:lang w:val="en-US"/>
               </w:rPr>
-              <w:t>28</w:t>
+              <w:t>26</w:t>
             </w:r>
             <w:r>
               <w:rPr>
@@ -2371,7 +2371,7 @@
                 <w:szCs w:val="30"/>
                 <w:lang w:val="en-US"/>
               </w:rPr>
-              <w:t>29</w:t>
+              <w:t>27</w:t>
             </w:r>
             <w:r>
               <w:rPr>
@@ -2481,7 +2481,7 @@
                 <w:szCs w:val="30"/>
                 <w:lang w:val="en-US"/>
               </w:rPr>
-              <w:t>41</w:t>
+              <w:t>40</w:t>
             </w:r>
             <w:r>
               <w:rPr>
@@ -2617,6 +2617,31 @@
     </w:p>
   </w:footnote>
 </w:footnotes>
+</file>
+
+<file path=word/recipientData.xml><?xml version="1.0" encoding="utf-8"?>
+<wne:recipients xmlns:wpc="http://schemas.microsoft.com/office/word/2010/wordprocessingCanvas" xmlns:cx="http://schemas.microsoft.com/office/drawing/2014/chartex" xmlns:cx1="http://schemas.microsoft.com/office/drawing/2015/9/8/chartex" xmlns:cx2="http://schemas.microsoft.com/office/drawing/2015/10/21/chartex" xmlns:cx3="http://schemas.microsoft.com/office/drawing/2016/5/9/chartex" xmlns:cx4="http://schemas.microsoft.com/office/drawing/2016/5/10/chartex" xmlns:cx5="http://schemas.microsoft.com/office/drawing/2016/5/11/chartex" xmlns:cx6="http://schemas.microsoft.com/office/drawing/2016/5/12/chartex" xmlns:cx7="http://schemas.microsoft.com/office/drawing/2016/5/13/chartex" xmlns:cx8="http://schemas.microsoft.com/office/drawing/2016/5/14/chartex" xmlns:mc="http://schemas.openxmlformats.org/markup-compatibility/2006" xmlns:aink="http://schemas.microsoft.com/office/drawing/2016/ink" xmlns:am3d="http://schemas.microsoft.com/office/drawing/2017/model3d" xmlns:o="urn:schemas-microsoft-com:office:office" xmlns:r="http://schemas.openxmlformats.org/officeDocument/2006/relationships" xmlns:m="http://schemas.openxmlformats.org/officeDocument/2006/math" xmlns:v="urn:schemas-microsoft-com:vml" xmlns:wp14="http://schemas.microsoft.com/office/word/2010/wordprocessingDrawing" xmlns:wp="http://schemas.openxmlformats.org/drawingml/2006/wordprocessingDrawing" xmlns:w10="urn:schemas-microsoft-com:office:word" xmlns:w="http://schemas.openxmlformats.org/wordprocessingml/2006/main" xmlns:w14="http://schemas.microsoft.com/office/word/2010/wordml" xmlns:w15="http://schemas.microsoft.com/office/word/2012/wordml" xmlns:w16cex="http://schemas.microsoft.com/office/word/2018/wordml/cex" xmlns:w16cid="http://schemas.microsoft.com/office/word/2016/wordml/cid" xmlns:w16="http://schemas.microsoft.com/office/word/2018/wordml" xmlns:w16sdtdh="http://schemas.microsoft.com/office/word/2020/wordml/sdtdatahash" xmlns:w16se="http://schemas.microsoft.com/office/word/2015/wordml/symex" xmlns:wpg="http://schemas.microsoft.com/office/word/2010/wordprocessingGroup" xmlns:wpi="http://schemas.microsoft.com/office/word/2010/wordprocessingInk" xmlns:wne="http://schemas.microsoft.com/office/word/2006/wordml" xmlns:wps="http://schemas.microsoft.com/office/word/2010/wordprocessingShape" mc:Ignorable="w14 w15 w16se w16cid w16 w16cex w16sdtdh wp14">
+  <wne:recipientData>
+    <wne:active wne:val="1"/>
+    <wne:hash wne:val="-90978420"/>
+  </wne:recipientData>
+  <wne:recipientData>
+    <wne:active wne:val="1"/>
+    <wne:hash wne:val="-936335632"/>
+  </wne:recipientData>
+  <wne:recipientData>
+    <wne:active wne:val="1"/>
+    <wne:hash wne:val="2132405224"/>
+  </wne:recipientData>
+  <wne:recipientData>
+    <wne:active wne:val="1"/>
+    <wne:hash wne:val="412442732"/>
+  </wne:recipientData>
+  <wne:recipientData>
+    <wne:active wne:val="1"/>
+    <wne:hash wne:val="165176717"/>
+  </wne:recipientData>
+</wne:recipients>
 </file>
 
 <file path=word/styles.xml><?xml version="1.0" encoding="utf-8"?>

--- a/25. DP 5N40(K_5) 5T40(K_16)/Setting Baju (Hal depan) F4 PDH.docx
+++ b/25. DP 5N40(K_5) 5T40(K_16)/Setting Baju (Hal depan) F4 PDH.docx
@@ -2623,23 +2623,23 @@
 <wne:recipients xmlns:wpc="http://schemas.microsoft.com/office/word/2010/wordprocessingCanvas" xmlns:cx="http://schemas.microsoft.com/office/drawing/2014/chartex" xmlns:cx1="http://schemas.microsoft.com/office/drawing/2015/9/8/chartex" xmlns:cx2="http://schemas.microsoft.com/office/drawing/2015/10/21/chartex" xmlns:cx3="http://schemas.microsoft.com/office/drawing/2016/5/9/chartex" xmlns:cx4="http://schemas.microsoft.com/office/drawing/2016/5/10/chartex" xmlns:cx5="http://schemas.microsoft.com/office/drawing/2016/5/11/chartex" xmlns:cx6="http://schemas.microsoft.com/office/drawing/2016/5/12/chartex" xmlns:cx7="http://schemas.microsoft.com/office/drawing/2016/5/13/chartex" xmlns:cx8="http://schemas.microsoft.com/office/drawing/2016/5/14/chartex" xmlns:mc="http://schemas.openxmlformats.org/markup-compatibility/2006" xmlns:aink="http://schemas.microsoft.com/office/drawing/2016/ink" xmlns:am3d="http://schemas.microsoft.com/office/drawing/2017/model3d" xmlns:o="urn:schemas-microsoft-com:office:office" xmlns:r="http://schemas.openxmlformats.org/officeDocument/2006/relationships" xmlns:m="http://schemas.openxmlformats.org/officeDocument/2006/math" xmlns:v="urn:schemas-microsoft-com:vml" xmlns:wp14="http://schemas.microsoft.com/office/word/2010/wordprocessingDrawing" xmlns:wp="http://schemas.openxmlformats.org/drawingml/2006/wordprocessingDrawing" xmlns:w10="urn:schemas-microsoft-com:office:word" xmlns:w="http://schemas.openxmlformats.org/wordprocessingml/2006/main" xmlns:w14="http://schemas.microsoft.com/office/word/2010/wordml" xmlns:w15="http://schemas.microsoft.com/office/word/2012/wordml" xmlns:w16cex="http://schemas.microsoft.com/office/word/2018/wordml/cex" xmlns:w16cid="http://schemas.microsoft.com/office/word/2016/wordml/cid" xmlns:w16="http://schemas.microsoft.com/office/word/2018/wordml" xmlns:w16sdtdh="http://schemas.microsoft.com/office/word/2020/wordml/sdtdatahash" xmlns:w16se="http://schemas.microsoft.com/office/word/2015/wordml/symex" xmlns:wpg="http://schemas.microsoft.com/office/word/2010/wordprocessingGroup" xmlns:wpi="http://schemas.microsoft.com/office/word/2010/wordprocessingInk" xmlns:wne="http://schemas.microsoft.com/office/word/2006/wordml" xmlns:wps="http://schemas.microsoft.com/office/word/2010/wordprocessingShape" mc:Ignorable="w14 w15 w16se w16cid w16 w16cex w16sdtdh wp14">
   <wne:recipientData>
     <wne:active wne:val="1"/>
-    <wne:hash wne:val="-90978420"/>
+    <wne:hash wne:val="750146254"/>
   </wne:recipientData>
   <wne:recipientData>
     <wne:active wne:val="1"/>
-    <wne:hash wne:val="-936335632"/>
+    <wne:hash wne:val="-95210958"/>
   </wne:recipientData>
   <wne:recipientData>
     <wne:active wne:val="1"/>
-    <wne:hash wne:val="2132405224"/>
+    <wne:hash wne:val="-1321437398"/>
   </wne:recipientData>
   <wne:recipientData>
     <wne:active wne:val="1"/>
-    <wne:hash wne:val="412442732"/>
+    <wne:hash wne:val="1253567406"/>
   </wne:recipientData>
   <wne:recipientData>
     <wne:active wne:val="1"/>
-    <wne:hash wne:val="165176717"/>
+    <wne:hash wne:val="1006301391"/>
   </wne:recipientData>
 </wne:recipients>
 </file>

--- a/25. DP 5N40(K_5) 5T40(K_16)/Setting Baju (Hal depan) F4 PDH.docx
+++ b/25. DP 5N40(K_5) 5T40(K_16)/Setting Baju (Hal depan) F4 PDH.docx
@@ -157,7 +157,7 @@
                 <w:sz w:val="44"/>
                 <w:szCs w:val="18"/>
               </w:rPr>
-              <w:t>U10</w:t>
+              <w:t>V17</w:t>
             </w:r>
             <w:r>
               <w:rPr>
@@ -371,7 +371,7 @@
                 <w:noProof/>
                 <w:sz w:val="28"/>
               </w:rPr>
-              <w:t>ALI IQSAN S.</w:t>
+              <w:t>ANDIK WIDODO R</w:t>
             </w:r>
             <w:r>
               <w:rPr>
@@ -441,7 +441,7 @@
                 <w:szCs w:val="28"/>
                 <w:lang w:val="en-US"/>
               </w:rPr>
-              <w:t>41</w:t>
+              <w:t>42</w:t>
             </w:r>
             <w:r>
               <w:rPr>
@@ -583,7 +583,7 @@
                 <w:szCs w:val="28"/>
                 <w:lang w:val="en-US"/>
               </w:rPr>
-              <w:t>58</w:t>
+              <w:t>56</w:t>
             </w:r>
             <w:r>
               <w:rPr>
@@ -711,7 +711,7 @@
                 <w:sz w:val="30"/>
                 <w:szCs w:val="30"/>
               </w:rPr>
-              <w:t>DP 5 NAUTIKA/40</w:t>
+              <w:t>DP 5 TEKNIKA/40</w:t>
             </w:r>
             <w:r>
               <w:rPr>
@@ -875,7 +875,7 @@
                 <w:szCs w:val="30"/>
                 <w:lang w:val="en-US"/>
               </w:rPr>
-              <w:t>24</w:t>
+              <w:t>25</w:t>
             </w:r>
             <w:r>
               <w:rPr>
@@ -985,7 +985,7 @@
                 <w:szCs w:val="30"/>
                 <w:lang w:val="en-US"/>
               </w:rPr>
-              <w:t>28</w:t>
+              <w:t>29</w:t>
             </w:r>
             <w:r>
               <w:rPr>
@@ -1040,7 +1040,7 @@
                 <w:szCs w:val="30"/>
                 <w:lang w:val="en-US"/>
               </w:rPr>
-              <w:t>26</w:t>
+              <w:t>27</w:t>
             </w:r>
             <w:r>
               <w:rPr>
@@ -1095,7 +1095,7 @@
                 <w:szCs w:val="30"/>
                 <w:lang w:val="en-US"/>
               </w:rPr>
-              <w:t>27</w:t>
+              <w:t>29</w:t>
             </w:r>
             <w:r>
               <w:rPr>
@@ -1150,7 +1150,7 @@
                 <w:szCs w:val="30"/>
                 <w:lang w:val="en-US"/>
               </w:rPr>
-              <w:t>71</w:t>
+              <w:t>72</w:t>
             </w:r>
             <w:r>
               <w:rPr>
@@ -1205,7 +1205,7 @@
                 <w:szCs w:val="30"/>
                 <w:lang w:val="en-US"/>
               </w:rPr>
-              <w:t>40</w:t>
+              <w:t>42</w:t>
             </w:r>
             <w:r>
               <w:rPr>
@@ -1433,7 +1433,7 @@
                 <w:sz w:val="44"/>
                 <w:szCs w:val="18"/>
               </w:rPr>
-              <w:t>U10</w:t>
+              <w:t>V17</w:t>
             </w:r>
             <w:r>
               <w:rPr>
@@ -1647,7 +1647,7 @@
                 <w:noProof/>
                 <w:sz w:val="28"/>
               </w:rPr>
-              <w:t>ALI IQSAN S.</w:t>
+              <w:t>ANDIK WIDODO R</w:t>
             </w:r>
             <w:r>
               <w:rPr>
@@ -1717,7 +1717,7 @@
                 <w:szCs w:val="28"/>
                 <w:lang w:val="en-US"/>
               </w:rPr>
-              <w:t>41</w:t>
+              <w:t>42</w:t>
             </w:r>
             <w:r>
               <w:rPr>
@@ -1859,7 +1859,7 @@
                 <w:szCs w:val="28"/>
                 <w:lang w:val="en-US"/>
               </w:rPr>
-              <w:t>58</w:t>
+              <w:t>56</w:t>
             </w:r>
             <w:r>
               <w:rPr>
@@ -1987,7 +1987,7 @@
                 <w:sz w:val="30"/>
                 <w:szCs w:val="30"/>
               </w:rPr>
-              <w:t>DP 5 NAUTIKA/40</w:t>
+              <w:t>DP 5 TEKNIKA/40</w:t>
             </w:r>
             <w:r>
               <w:rPr>
@@ -2151,7 +2151,7 @@
                 <w:szCs w:val="30"/>
                 <w:lang w:val="en-US"/>
               </w:rPr>
-              <w:t>24</w:t>
+              <w:t>25</w:t>
             </w:r>
             <w:r>
               <w:rPr>
@@ -2261,7 +2261,7 @@
                 <w:szCs w:val="30"/>
                 <w:lang w:val="en-US"/>
               </w:rPr>
-              <w:t>28</w:t>
+              <w:t>29</w:t>
             </w:r>
             <w:r>
               <w:rPr>
@@ -2316,7 +2316,7 @@
                 <w:szCs w:val="30"/>
                 <w:lang w:val="en-US"/>
               </w:rPr>
-              <w:t>26</w:t>
+              <w:t>27</w:t>
             </w:r>
             <w:r>
               <w:rPr>
@@ -2371,7 +2371,7 @@
                 <w:szCs w:val="30"/>
                 <w:lang w:val="en-US"/>
               </w:rPr>
-              <w:t>27</w:t>
+              <w:t>29</w:t>
             </w:r>
             <w:r>
               <w:rPr>
@@ -2426,7 +2426,7 @@
                 <w:szCs w:val="30"/>
                 <w:lang w:val="en-US"/>
               </w:rPr>
-              <w:t>71</w:t>
+              <w:t>72</w:t>
             </w:r>
             <w:r>
               <w:rPr>
@@ -2481,7 +2481,7 @@
                 <w:szCs w:val="30"/>
                 <w:lang w:val="en-US"/>
               </w:rPr>
-              <w:t>40</w:t>
+              <w:t>42</w:t>
             </w:r>
             <w:r>
               <w:rPr>
@@ -2623,23 +2623,7 @@
 <wne:recipients xmlns:wpc="http://schemas.microsoft.com/office/word/2010/wordprocessingCanvas" xmlns:cx="http://schemas.microsoft.com/office/drawing/2014/chartex" xmlns:cx1="http://schemas.microsoft.com/office/drawing/2015/9/8/chartex" xmlns:cx2="http://schemas.microsoft.com/office/drawing/2015/10/21/chartex" xmlns:cx3="http://schemas.microsoft.com/office/drawing/2016/5/9/chartex" xmlns:cx4="http://schemas.microsoft.com/office/drawing/2016/5/10/chartex" xmlns:cx5="http://schemas.microsoft.com/office/drawing/2016/5/11/chartex" xmlns:cx6="http://schemas.microsoft.com/office/drawing/2016/5/12/chartex" xmlns:cx7="http://schemas.microsoft.com/office/drawing/2016/5/13/chartex" xmlns:cx8="http://schemas.microsoft.com/office/drawing/2016/5/14/chartex" xmlns:mc="http://schemas.openxmlformats.org/markup-compatibility/2006" xmlns:aink="http://schemas.microsoft.com/office/drawing/2016/ink" xmlns:am3d="http://schemas.microsoft.com/office/drawing/2017/model3d" xmlns:o="urn:schemas-microsoft-com:office:office" xmlns:r="http://schemas.openxmlformats.org/officeDocument/2006/relationships" xmlns:m="http://schemas.openxmlformats.org/officeDocument/2006/math" xmlns:v="urn:schemas-microsoft-com:vml" xmlns:wp14="http://schemas.microsoft.com/office/word/2010/wordprocessingDrawing" xmlns:wp="http://schemas.openxmlformats.org/drawingml/2006/wordprocessingDrawing" xmlns:w10="urn:schemas-microsoft-com:office:word" xmlns:w="http://schemas.openxmlformats.org/wordprocessingml/2006/main" xmlns:w14="http://schemas.microsoft.com/office/word/2010/wordml" xmlns:w15="http://schemas.microsoft.com/office/word/2012/wordml" xmlns:w16cex="http://schemas.microsoft.com/office/word/2018/wordml/cex" xmlns:w16cid="http://schemas.microsoft.com/office/word/2016/wordml/cid" xmlns:w16="http://schemas.microsoft.com/office/word/2018/wordml" xmlns:w16sdtdh="http://schemas.microsoft.com/office/word/2020/wordml/sdtdatahash" xmlns:w16se="http://schemas.microsoft.com/office/word/2015/wordml/symex" xmlns:wpg="http://schemas.microsoft.com/office/word/2010/wordprocessingGroup" xmlns:wpi="http://schemas.microsoft.com/office/word/2010/wordprocessingInk" xmlns:wne="http://schemas.microsoft.com/office/word/2006/wordml" xmlns:wps="http://schemas.microsoft.com/office/word/2010/wordprocessingShape" mc:Ignorable="w14 w15 w16se w16cid w16 w16cex w16sdtdh wp14">
   <wne:recipientData>
     <wne:active wne:val="1"/>
-    <wne:hash wne:val="750146254"/>
-  </wne:recipientData>
-  <wne:recipientData>
-    <wne:active wne:val="1"/>
-    <wne:hash wne:val="-95210958"/>
-  </wne:recipientData>
-  <wne:recipientData>
-    <wne:active wne:val="1"/>
-    <wne:hash wne:val="-1321437398"/>
-  </wne:recipientData>
-  <wne:recipientData>
-    <wne:active wne:val="1"/>
-    <wne:hash wne:val="1253567406"/>
-  </wne:recipientData>
-  <wne:recipientData>
-    <wne:active wne:val="1"/>
-    <wne:hash wne:val="1006301391"/>
+    <wne:hash wne:val="301428037"/>
   </wne:recipientData>
 </wne:recipients>
 </file>

--- a/25. DP 5N40(K_5) 5T40(K_16)/Setting Baju (Hal depan) F4 PDH.docx
+++ b/25. DP 5N40(K_5) 5T40(K_16)/Setting Baju (Hal depan) F4 PDH.docx
@@ -157,7 +157,7 @@
                 <w:sz w:val="44"/>
                 <w:szCs w:val="18"/>
               </w:rPr>
-              <w:t>V17</w:t>
+              <w:t>U15</w:t>
             </w:r>
             <w:r>
               <w:rPr>
@@ -371,7 +371,7 @@
                 <w:noProof/>
                 <w:sz w:val="28"/>
               </w:rPr>
-              <w:t>ANDIK WIDODO R</w:t>
+              <w:t>MUVID FERDIAN</w:t>
             </w:r>
             <w:r>
               <w:rPr>
@@ -441,7 +441,7 @@
                 <w:szCs w:val="28"/>
                 <w:lang w:val="en-US"/>
               </w:rPr>
-              <w:t>42</w:t>
+              <w:t>41</w:t>
             </w:r>
             <w:r>
               <w:rPr>
@@ -499,7 +499,7 @@
                 <w:szCs w:val="28"/>
                 <w:lang w:val="en-US"/>
               </w:rPr>
-              <w:t>L</w:t>
+              <w:t>S</w:t>
             </w:r>
             <w:r>
               <w:rPr>
@@ -583,7 +583,7 @@
                 <w:szCs w:val="28"/>
                 <w:lang w:val="en-US"/>
               </w:rPr>
-              <w:t>56</w:t>
+              <w:t>58</w:t>
             </w:r>
             <w:r>
               <w:rPr>
@@ -711,7 +711,7 @@
                 <w:sz w:val="30"/>
                 <w:szCs w:val="30"/>
               </w:rPr>
-              <w:t>DP 5 TEKNIKA/40</w:t>
+              <w:t>DP 5 NAUTIKA/40</w:t>
             </w:r>
             <w:r>
               <w:rPr>
@@ -821,7 +821,7 @@
                 <w:sz w:val="30"/>
                 <w:szCs w:val="30"/>
               </w:rPr>
-              <w:t>46</w:t>
+              <w:t>44</w:t>
             </w:r>
             <w:r>
               <w:rPr>
@@ -875,7 +875,7 @@
                 <w:szCs w:val="30"/>
                 <w:lang w:val="en-US"/>
               </w:rPr>
-              <w:t>25</w:t>
+              <w:t>22</w:t>
             </w:r>
             <w:r>
               <w:rPr>
@@ -930,7 +930,7 @@
                 <w:szCs w:val="30"/>
                 <w:lang w:val="en-US"/>
               </w:rPr>
-              <w:t>18</w:t>
+              <w:t>17</w:t>
             </w:r>
             <w:r>
               <w:rPr>
@@ -985,7 +985,7 @@
                 <w:szCs w:val="30"/>
                 <w:lang w:val="en-US"/>
               </w:rPr>
-              <w:t>29</w:t>
+              <w:t>26</w:t>
             </w:r>
             <w:r>
               <w:rPr>
@@ -1040,7 +1040,7 @@
                 <w:szCs w:val="30"/>
                 <w:lang w:val="en-US"/>
               </w:rPr>
-              <w:t>27</w:t>
+              <w:t>24</w:t>
             </w:r>
             <w:r>
               <w:rPr>
@@ -1095,7 +1095,7 @@
                 <w:szCs w:val="30"/>
                 <w:lang w:val="en-US"/>
               </w:rPr>
-              <w:t>29</w:t>
+              <w:t>26</w:t>
             </w:r>
             <w:r>
               <w:rPr>
@@ -1150,7 +1150,7 @@
                 <w:szCs w:val="30"/>
                 <w:lang w:val="en-US"/>
               </w:rPr>
-              <w:t>72</w:t>
+              <w:t>65</w:t>
             </w:r>
             <w:r>
               <w:rPr>
@@ -1205,7 +1205,7 @@
                 <w:szCs w:val="30"/>
                 <w:lang w:val="en-US"/>
               </w:rPr>
-              <w:t>42</w:t>
+              <w:t>38</w:t>
             </w:r>
             <w:r>
               <w:rPr>
@@ -1433,7 +1433,7 @@
                 <w:sz w:val="44"/>
                 <w:szCs w:val="18"/>
               </w:rPr>
-              <w:t>V17</w:t>
+              <w:t>U15</w:t>
             </w:r>
             <w:r>
               <w:rPr>
@@ -1647,7 +1647,7 @@
                 <w:noProof/>
                 <w:sz w:val="28"/>
               </w:rPr>
-              <w:t>ANDIK WIDODO R</w:t>
+              <w:t>MUVID FERDIAN</w:t>
             </w:r>
             <w:r>
               <w:rPr>
@@ -1717,7 +1717,7 @@
                 <w:szCs w:val="28"/>
                 <w:lang w:val="en-US"/>
               </w:rPr>
-              <w:t>42</w:t>
+              <w:t>41</w:t>
             </w:r>
             <w:r>
               <w:rPr>
@@ -1775,7 +1775,7 @@
                 <w:szCs w:val="28"/>
                 <w:lang w:val="en-US"/>
               </w:rPr>
-              <w:t>L</w:t>
+              <w:t>S</w:t>
             </w:r>
             <w:r>
               <w:rPr>
@@ -1859,7 +1859,7 @@
                 <w:szCs w:val="28"/>
                 <w:lang w:val="en-US"/>
               </w:rPr>
-              <w:t>56</w:t>
+              <w:t>58</w:t>
             </w:r>
             <w:r>
               <w:rPr>
@@ -1987,7 +1987,7 @@
                 <w:sz w:val="30"/>
                 <w:szCs w:val="30"/>
               </w:rPr>
-              <w:t>DP 5 TEKNIKA/40</w:t>
+              <w:t>DP 5 NAUTIKA/40</w:t>
             </w:r>
             <w:r>
               <w:rPr>
@@ -2097,7 +2097,7 @@
                 <w:sz w:val="30"/>
                 <w:szCs w:val="30"/>
               </w:rPr>
-              <w:t>46</w:t>
+              <w:t>44</w:t>
             </w:r>
             <w:r>
               <w:rPr>
@@ -2151,7 +2151,7 @@
                 <w:szCs w:val="30"/>
                 <w:lang w:val="en-US"/>
               </w:rPr>
-              <w:t>25</w:t>
+              <w:t>22</w:t>
             </w:r>
             <w:r>
               <w:rPr>
@@ -2206,7 +2206,7 @@
                 <w:szCs w:val="30"/>
                 <w:lang w:val="en-US"/>
               </w:rPr>
-              <w:t>18</w:t>
+              <w:t>17</w:t>
             </w:r>
             <w:r>
               <w:rPr>
@@ -2261,7 +2261,7 @@
                 <w:szCs w:val="30"/>
                 <w:lang w:val="en-US"/>
               </w:rPr>
-              <w:t>29</w:t>
+              <w:t>26</w:t>
             </w:r>
             <w:r>
               <w:rPr>
@@ -2316,7 +2316,7 @@
                 <w:szCs w:val="30"/>
                 <w:lang w:val="en-US"/>
               </w:rPr>
-              <w:t>27</w:t>
+              <w:t>24</w:t>
             </w:r>
             <w:r>
               <w:rPr>
@@ -2371,7 +2371,7 @@
                 <w:szCs w:val="30"/>
                 <w:lang w:val="en-US"/>
               </w:rPr>
-              <w:t>29</w:t>
+              <w:t>26</w:t>
             </w:r>
             <w:r>
               <w:rPr>
@@ -2426,7 +2426,7 @@
                 <w:szCs w:val="30"/>
                 <w:lang w:val="en-US"/>
               </w:rPr>
-              <w:t>72</w:t>
+              <w:t>65</w:t>
             </w:r>
             <w:r>
               <w:rPr>
@@ -2481,7 +2481,7 @@
                 <w:szCs w:val="30"/>
                 <w:lang w:val="en-US"/>
               </w:rPr>
-              <w:t>42</w:t>
+              <w:t>38</w:t>
             </w:r>
             <w:r>
               <w:rPr>
@@ -2623,7 +2623,7 @@
 <wne:recipients xmlns:wpc="http://schemas.microsoft.com/office/word/2010/wordprocessingCanvas" xmlns:cx="http://schemas.microsoft.com/office/drawing/2014/chartex" xmlns:cx1="http://schemas.microsoft.com/office/drawing/2015/9/8/chartex" xmlns:cx2="http://schemas.microsoft.com/office/drawing/2015/10/21/chartex" xmlns:cx3="http://schemas.microsoft.com/office/drawing/2016/5/9/chartex" xmlns:cx4="http://schemas.microsoft.com/office/drawing/2016/5/10/chartex" xmlns:cx5="http://schemas.microsoft.com/office/drawing/2016/5/11/chartex" xmlns:cx6="http://schemas.microsoft.com/office/drawing/2016/5/12/chartex" xmlns:cx7="http://schemas.microsoft.com/office/drawing/2016/5/13/chartex" xmlns:cx8="http://schemas.microsoft.com/office/drawing/2016/5/14/chartex" xmlns:mc="http://schemas.openxmlformats.org/markup-compatibility/2006" xmlns:aink="http://schemas.microsoft.com/office/drawing/2016/ink" xmlns:am3d="http://schemas.microsoft.com/office/drawing/2017/model3d" xmlns:o="urn:schemas-microsoft-com:office:office" xmlns:r="http://schemas.openxmlformats.org/officeDocument/2006/relationships" xmlns:m="http://schemas.openxmlformats.org/officeDocument/2006/math" xmlns:v="urn:schemas-microsoft-com:vml" xmlns:wp14="http://schemas.microsoft.com/office/word/2010/wordprocessingDrawing" xmlns:wp="http://schemas.openxmlformats.org/drawingml/2006/wordprocessingDrawing" xmlns:w10="urn:schemas-microsoft-com:office:word" xmlns:w="http://schemas.openxmlformats.org/wordprocessingml/2006/main" xmlns:w14="http://schemas.microsoft.com/office/word/2010/wordml" xmlns:w15="http://schemas.microsoft.com/office/word/2012/wordml" xmlns:w16cex="http://schemas.microsoft.com/office/word/2018/wordml/cex" xmlns:w16cid="http://schemas.microsoft.com/office/word/2016/wordml/cid" xmlns:w16="http://schemas.microsoft.com/office/word/2018/wordml" xmlns:w16sdtdh="http://schemas.microsoft.com/office/word/2020/wordml/sdtdatahash" xmlns:w16se="http://schemas.microsoft.com/office/word/2015/wordml/symex" xmlns:wpg="http://schemas.microsoft.com/office/word/2010/wordprocessingGroup" xmlns:wpi="http://schemas.microsoft.com/office/word/2010/wordprocessingInk" xmlns:wne="http://schemas.microsoft.com/office/word/2006/wordml" xmlns:wps="http://schemas.microsoft.com/office/word/2010/wordprocessingShape" mc:Ignorable="w14 w15 w16se w16cid w16 w16cex w16sdtdh wp14">
   <wne:recipientData>
     <wne:active wne:val="1"/>
-    <wne:hash wne:val="301428037"/>
+    <wne:hash wne:val="892743887"/>
   </wne:recipientData>
 </wne:recipients>
 </file>
